--- a/Processed/mistral/cai_media_analysis_ChatGPT_ AI grows more powerful as we become more predictable _ Arab News.docx
+++ b/Processed/mistral/cai_media_analysis_ChatGPT_ AI grows more powerful as we become more predictable _ Arab News.docx
@@ -20,7 +20,7 @@
     </w:p>
     <w:p>
       <w:r>
-        <w:t>The article discusses the rapid adoption rate of ChatGPT, an artificial intelligence language model developed by OpenAI, highlighting its impact on predictability of human behavior due to internet usage, and raising ethical concerns about AI s inability to reason and balance creativity with constraint.</w:t>
+        <w:t>The article is about the rapid adoption of ChatGPT AI, which has a million unique users within five days of its release, causing discussions about the future of work in an AI-powered world.</w:t>
       </w:r>
     </w:p>
     <w:p>
@@ -33,13 +33,13 @@
     </w:p>
     <w:p>
       <w:r>
-        <w:t>1. ChatGPT, an AI-powered language model developed by OpenAI, has seen rapid adoption with over a million unique users within 5 days of release.</w:t>
+        <w:t>1. ChatGPT, an artificial intelligence large language model, has seen unprecedented adoption within just five days of its release.</w:t>
         <w:br/>
-        <w:t>2. Despite the fast embrace of AI tools like ChatGPT, they still lack the ability to reason and understand context like humans do.</w:t>
+        <w:t>2. Despite the rapid acceptance, the technology is still developing and lacks the ability to reason like humans.</w:t>
         <w:br/>
-        <w:t>3. The technology is currently based on analyzing large data sets to predict user behavior and produce content based on trends in the data.</w:t>
+        <w:t>3. The human mind uses a small amount of data to create thoughts, language, and the ability to reason, while AI models analyze massive datasets to produce content based on trends.</w:t>
         <w:br/>
-        <w:t>4. There are ethical concerns about the rapid adoption of AI technologies, including reinforcing ideologies, world views, truths, and untruths, and potential lack of ethics parameters in development.</w:t>
+        <w:t>4. There are ethical concerns raised about the quick embrace of AI technologies, including their potential to reinforce ideologies and lack of balance between creativity and constraint.</w:t>
       </w:r>
     </w:p>
     <w:p>
@@ -52,7 +52,20 @@
     </w:p>
     <w:p>
       <w:r>
-        <w:t>The metaphor used in this text to frame the public discussion about ChatGPT is that of a revolution or turning the world upside down. The AI platform is described as signaling the proper start of the AI age, and its rapid adoption is compared to other groundbreaking technologies such as the iPhone and TikTok. Additionally, the future of work in an AI-powered world is framed as a potential threat or disruption to traditional working models. The text also uses the metaphor of predictability to describe both human behavior and the functioning of AI tools like ChatGPT, suggesting that our behavior is becoming increasingly predictable due to algorithmic influence and that AI tools are able to guess what we want based on data analysis.</w:t>
+        <w:t>The metaphors used in the media to frame the public discussion about ChatGPT include:</w:t>
+        <w:br/>
+        <w:br/>
+        <w:t>1. "Turning the world upside down" - This metaphor suggests that ChatGPT has caused a significant and transformative shift in society.</w:t>
+        <w:br/>
+        <w:t>2. "AI age" or "start of the AI age" - This metaphor implies that ChatGPT represents the beginning of an era where artificial intelligence plays a dominant role in our lives.</w:t>
+        <w:br/>
+        <w:t>3. "Predictable human behavior" - The media uses this metaphor to explain how platforms like ChatGPT analyze large data sets and make predictions about what users are thinking or looking for, suggesting that human behavior is becoming more predictable due to technology usage.</w:t>
+        <w:br/>
+        <w:t>4. "The iPhone to TikTok" - This metaphor refers to the rapid adoption rates of new technologies, comparing ChatGPT to well-known examples like the iPhone and TikTok.</w:t>
+        <w:br/>
+        <w:t>5. "Ethical issues" or "ethics debates" - This metaphor highlights concerns about the potential misuse and consequences of AI tools, such as reinforcing ideologies and worldviews, lacking creativity, and balancing creativity with constraint.</w:t>
+        <w:br/>
+        <w:t>6. "Collaboration instead of a complete takeover or outsourcing" - This metaphor suggests that while AI tools can assist in various tasks, they cannot replace the human mind entirely and should be used collaboratively rather than as a replacement for human intelligence.</w:t>
       </w:r>
     </w:p>
     <w:p>
@@ -65,7 +78,39 @@
     </w:p>
     <w:p>
       <w:r>
-        <w:t>The text discusses several perspectives and aspects about ChatGPT AI and its growing adoption rate. Here are some that were emphasized  1. **Adoption Rate ** The rapid increase in user adoption of ChatGPT is a major point of discussion, with comparisons to other popular technologies like the iPhone and TikTok. 2. **Future of Work ** There are numerous thought pieces and discussions about how AI will impact the future of work in an AI-powered world. 3. **AI Limitations ** The text highlights that while ChatGPT is powerful, it still lacks the ability to reason like humans. It primarily analyzes data sets and produces content based on trends within the data. 4. **Human Behavior Predictability ** The article suggests that our behavior is becoming increasingly predictable due to internet and smartphone usage, which in turn makes it easier for AI tools like ChatGPT to guess what we are thinking or looking for. 5. **Ethical Issues ** There are concerns about the quick embrace of these technologies, especially regarding reinforcing ideologies, world views, truths, and untruths, as well as the lack of ethics parameters in AI development. 6. **Collaboration versus Takeover ** The article suggests that the truly beneficial future with AI tools lies in collaboration instead of a complete takeover or outsourcing. 7. **Nature of Human Intelligence ** The text encourages society to reflect on how human intelligence is being changed in the technology age. Aspects that were not explicitly mentioned but can be inferred from the discussion include  1. **Technical Advancements ** While not the main focus, the text does touch upon the technical aspects of AI, such as its algorithm and computing power. 2. **User Benefits ** Although the potential value of ChatGPT and other AI tools is mentioned, there is no detailed discussion about the specific benefits users are experiencing or expecting from these technologies. 3. **Regulatory Measures ** There is no mention of governmental regulations or oversight in relation to AI development and usage.</w:t>
+        <w:t>The text discusses the rapid adoption of ChatGPT AI, its limitations compared to human intelligence, ethical concerns, and the impact on the nature of work.</w:t>
+        <w:br/>
+        <w:br/>
+        <w:t>Widely covered aspects include:</w:t>
+        <w:br/>
+        <w:t>1. Rapid growth in user base and adoption rate of ChatGPT.</w:t>
+        <w:br/>
+        <w:t>2. Predictability of human behavior due to increased internet and smartphone usage, leading to improved AI predictions.</w:t>
+        <w:br/>
+        <w:t>3. Limitations of AI tools like ChatGPT in terms of reasoning and creativity.</w:t>
+        <w:br/>
+        <w:t>4. Ethical concerns such as reinforcement of ideologies, worldviews, truths, and untruths.</w:t>
+        <w:br/>
+        <w:t>5. The potential for AI tools to replace or outsource human work but not change the nature of work fundamentally.</w:t>
+        <w:br/>
+        <w:t>6. The need for caution in incorporating AI into working models due to the aggressive push by the technology sector.</w:t>
+        <w:br/>
+        <w:t>7. The importance of collaboration between humans and AI rather than a complete takeover or outsourcing.</w:t>
+        <w:br/>
+        <w:t>8. The need for society to reflect on the changing nature of human intelligence in the technology age.</w:t>
+        <w:br/>
+        <w:br/>
+        <w:t>Aspects that are being ignored (not mentioned in the text) include:</w:t>
+        <w:br/>
+        <w:t>1. Specific examples of how ChatGPT is being used in different industries or sectors.</w:t>
+        <w:br/>
+        <w:t>2. Potential benefits of AI beyond efficiency, such as automation of mundane tasks freeing up human labor for more creative work.</w:t>
+        <w:br/>
+        <w:t>3. Strategies to ensure ethical development and use of AI, especially in light of recent developments like the dismissal of Microsoft's AI ethics team.</w:t>
+        <w:br/>
+        <w:t>4. Technological advancements or innovations in the field of AI beyond ChatGPT.</w:t>
+        <w:br/>
+        <w:t>5. The potential impact of AI on global politics, social dynamics, and cultural norms.</w:t>
       </w:r>
     </w:p>
     <w:p>
@@ -78,7 +123,7 @@
     </w:p>
     <w:p>
       <w:r>
-        <w:t>Not mentioned. The article primarily discusses the rapid adoption and implications of ChatGPT, an AI tool developed by OpenAI, but it doesn t mention or discuss any specific role played by the Arabic world in this context.</w:t>
+        <w:t>Not mentioned</w:t>
       </w:r>
     </w:p>
     <w:p>
@@ -91,7 +136,7 @@
     </w:p>
     <w:p>
       <w:r>
-        <w:t>The article suggests that while AI tools like ChatGPT are becoming increasingly popular and can leverage our growing predictability online, they still lack the fundamental ability to reason or balance creativity with constraint. The author encourages a cautious approach to integrating these technologies into society and work models, emphasizing the importance of collaboration rather than complete takeover or outsourcing.</w:t>
+        <w:t>The article emphasizes that AI tools, like ChatGPT, while powerful and efficient, still lack the ability to reason like humans. The author warns against a complete embrace of these technologies due to ethical concerns, such as their potential to reinforce ideologies and lack of balance between creativity and constraint. The message is to collaborate with AI tools instead of outsourcing or fully replacing human intelligence, and to reflect on how technology is impacting society.</w:t>
       </w:r>
     </w:p>
     <w:p>
@@ -104,7 +149,7 @@
     </w:p>
     <w:p>
       <w:r>
-        <w:t>The sentiment is 2.0</w:t>
+        <w:t>The sentiment is 3.0</w:t>
       </w:r>
     </w:p>
     <w:p>
@@ -117,7 +162,7 @@
     </w:p>
     <w:p>
       <w:r>
-        <w:t>Googles, OpenAI, JOSEPH DANA, Joseph Dana, Chomsky, Arab News, Noam Chomsky, Exponential View, Gmail, The New York Times Whereas, Twitter ibnezra https twitter.com, TikTok, AI, Copyright Syndication Bureau, stu, iPhone, ChatGPT-4 https cdn.openai.com, ibnezra lang</w:t>
+        <w:t>Copyright Syndication Bureau, TikTok, OpenAI, iPhone, Chomsky, AI, ibnezra lang, JOSEPH DANA, Gmail, Joseph Dana, The New York Times Whereas, stu, Twitter ibnezra https twitter.com, ChatGPT-4 https cdn.openai.com, Googles, Arab News, Exponential View, Noam Chomsky</w:t>
       </w:r>
     </w:p>
     <w:p>
